--- a/Cancionero .docx/Un corazón Salmo 23.docx
+++ b/Cancionero .docx/Un corazón Salmo 23.docx
@@ -31,6 +31,14 @@
       <w:pPr>
         <w:rPr>
           <w:rFonts w:hint="default" w:ascii="Anka/Coder Narrow" w:hAnsi="Anka/Coder Narrow" w:cs="Consolas"/>
+          <w:color w:val="000000"/>
+          <w:sz w:val="20"/>
+          <w:szCs w:val="20"/>
+        </w:rPr>
+      </w:pPr>
+      <w:r>
+        <w:rPr>
+          <w:rFonts w:hint="default" w:ascii="Anka/Coder Narrow" w:hAnsi="Anka/Coder Narrow" w:cs="Consolas"/>
           <w:b/>
           <w:bCs/>
           <w:color w:val="FF0000"/>
@@ -38,37 +46,54 @@
           <w:szCs w:val="20"/>
           <w:lang w:val="es"/>
         </w:rPr>
-      </w:pPr>
-      <w:r>
-        <w:rPr>
-          <w:rFonts w:hint="default" w:ascii="Anka/Coder Narrow" w:hAnsi="Anka/Coder Narrow" w:cs="Consolas"/>
-          <w:b/>
-          <w:bCs/>
-          <w:color w:val="FF0000"/>
-          <w:sz w:val="20"/>
-          <w:szCs w:val="20"/>
-          <w:lang w:val="es"/>
-        </w:rPr>
         <w:t>Marco Barrientos</w:t>
       </w:r>
-    </w:p>
-    <w:p>
-      <w:pPr>
-        <w:rPr>
-          <w:rFonts w:hint="default" w:ascii="Anka/Coder Narrow" w:hAnsi="Anka/Coder Narrow" w:cs="Consolas"/>
-          <w:color w:val="000000"/>
-          <w:sz w:val="20"/>
-          <w:szCs w:val="20"/>
-        </w:rPr>
-      </w:pPr>
-      <w:r>
-        <w:rPr>
-          <w:rFonts w:hint="default" w:ascii="Anka/Coder Narrow" w:hAnsi="Anka/Coder Narrow" w:cs="Consolas"/>
-          <w:color w:val="000000"/>
-          <w:sz w:val="20"/>
-          <w:szCs w:val="20"/>
-        </w:rPr>
-        <w:t xml:space="preserve">       C                    </w:t>
+      <w:r>
+        <w:rPr>
+          <w:rFonts w:hint="default" w:ascii="Anka/Coder Narrow" w:hAnsi="Anka/Coder Narrow" w:cs="Consolas"/>
+          <w:color w:val="000000"/>
+          <w:sz w:val="20"/>
+          <w:szCs w:val="20"/>
+        </w:rPr>
+        <w:t xml:space="preserve">            </w:t>
+      </w:r>
+    </w:p>
+    <w:p>
+      <w:pPr>
+        <w:rPr>
+          <w:rFonts w:hint="default" w:ascii="Anka/Coder Narrow" w:hAnsi="Anka/Coder Narrow" w:cs="Consolas"/>
+          <w:color w:val="000000"/>
+          <w:sz w:val="20"/>
+          <w:szCs w:val="20"/>
+        </w:rPr>
+      </w:pPr>
+      <w:r>
+        <w:rPr>
+          <w:rFonts w:hint="default" w:ascii="Anka/Coder Narrow" w:hAnsi="Anka/Coder Narrow" w:cs="Consolas"/>
+          <w:color w:val="000000"/>
+          <w:sz w:val="20"/>
+          <w:szCs w:val="20"/>
+        </w:rPr>
+        <w:t xml:space="preserve">       C</w:t>
+      </w:r>
+      <w:r>
+        <w:rPr>
+          <w:rFonts w:hint="default" w:ascii="Anka/Coder Narrow" w:hAnsi="Anka/Coder Narrow" w:cs="Consolas"/>
+          <w:color w:val="000000"/>
+          <w:sz w:val="20"/>
+          <w:szCs w:val="20"/>
+          <w:lang w:val="es"/>
+        </w:rPr>
+        <w:t>9</w:t>
+      </w:r>
+      <w:r>
+        <w:rPr>
+          <w:rFonts w:hint="default" w:ascii="Anka/Coder Narrow" w:hAnsi="Anka/Coder Narrow" w:cs="Consolas"/>
+          <w:color w:val="000000"/>
+          <w:sz w:val="20"/>
+          <w:szCs w:val="20"/>
+        </w:rPr>
+        <w:t xml:space="preserve">                    </w:t>
       </w:r>
     </w:p>
     <w:p>
@@ -106,7 +131,26 @@
           <w:sz w:val="20"/>
           <w:szCs w:val="20"/>
         </w:rPr>
-        <w:t xml:space="preserve">     F            C               </w:t>
+        <w:t xml:space="preserve">     F            C</w:t>
+      </w:r>
+      <w:r>
+        <w:rPr>
+          <w:rFonts w:hint="default" w:ascii="Anka/Coder Narrow" w:hAnsi="Anka/Coder Narrow" w:cs="Consolas"/>
+          <w:color w:val="000000"/>
+          <w:sz w:val="20"/>
+          <w:szCs w:val="20"/>
+          <w:lang w:val="es"/>
+        </w:rPr>
+        <w:t>9</w:t>
+      </w:r>
+      <w:r>
+        <w:rPr>
+          <w:rFonts w:hint="default" w:ascii="Anka/Coder Narrow" w:hAnsi="Anka/Coder Narrow" w:cs="Consolas"/>
+          <w:color w:val="000000"/>
+          <w:sz w:val="20"/>
+          <w:szCs w:val="20"/>
+        </w:rPr>
+        <w:t xml:space="preserve">              </w:t>
       </w:r>
     </w:p>
     <w:p>
@@ -182,93 +226,112 @@
           <w:sz w:val="20"/>
           <w:szCs w:val="20"/>
         </w:rPr>
-        <w:t xml:space="preserve">G                             Am </w:t>
-      </w:r>
-    </w:p>
-    <w:p>
-      <w:pPr>
-        <w:rPr>
-          <w:rFonts w:hint="default" w:ascii="Anka/Coder Narrow" w:hAnsi="Anka/Coder Narrow" w:cs="Consolas"/>
-          <w:color w:val="000000"/>
-          <w:sz w:val="20"/>
-          <w:szCs w:val="20"/>
-        </w:rPr>
-      </w:pPr>
-      <w:r>
-        <w:rPr>
-          <w:rFonts w:hint="default" w:ascii="Anka/Coder Narrow" w:hAnsi="Anka/Coder Narrow" w:cs="Consolas"/>
-          <w:color w:val="000000"/>
-          <w:sz w:val="20"/>
-          <w:szCs w:val="20"/>
-        </w:rPr>
-        <w:t xml:space="preserve"> renuevas mis fuerzas, tú guías </w:t>
-      </w:r>
-    </w:p>
-    <w:p>
-      <w:pPr>
-        <w:rPr>
-          <w:rFonts w:hint="default" w:ascii="Anka/Coder Narrow" w:hAnsi="Anka/Coder Narrow" w:cs="Consolas"/>
-          <w:color w:val="000000"/>
-          <w:sz w:val="20"/>
-          <w:szCs w:val="20"/>
-        </w:rPr>
-      </w:pPr>
-      <w:r>
-        <w:rPr>
-          <w:rFonts w:hint="default" w:ascii="Anka/Coder Narrow" w:hAnsi="Anka/Coder Narrow" w:cs="Consolas"/>
-          <w:color w:val="000000"/>
-          <w:sz w:val="20"/>
-          <w:szCs w:val="20"/>
-        </w:rPr>
-        <w:t xml:space="preserve">       F</w:t>
-      </w:r>
-    </w:p>
-    <w:p>
-      <w:pPr>
-        <w:rPr>
-          <w:rFonts w:hint="default" w:ascii="Anka/Coder Narrow" w:hAnsi="Anka/Coder Narrow" w:cs="Consolas"/>
-          <w:color w:val="000000"/>
-          <w:sz w:val="20"/>
-          <w:szCs w:val="20"/>
-        </w:rPr>
-      </w:pPr>
-      <w:r>
-        <w:rPr>
-          <w:rFonts w:hint="default" w:ascii="Anka/Coder Narrow" w:hAnsi="Anka/Coder Narrow" w:cs="Consolas"/>
-          <w:color w:val="000000"/>
-          <w:sz w:val="20"/>
-          <w:szCs w:val="20"/>
-        </w:rPr>
-        <w:t>mis pasos</w:t>
-      </w:r>
-    </w:p>
-    <w:p>
-      <w:pPr>
-        <w:rPr>
-          <w:rFonts w:hint="default" w:ascii="Anka/Coder Narrow" w:hAnsi="Anka/Coder Narrow" w:cs="Consolas"/>
-          <w:color w:val="000000"/>
-          <w:sz w:val="20"/>
-          <w:szCs w:val="20"/>
-        </w:rPr>
-      </w:pPr>
-    </w:p>
-    <w:p>
-      <w:pPr>
-        <w:rPr>
-          <w:rFonts w:hint="default" w:ascii="Anka/Coder Narrow" w:hAnsi="Anka/Coder Narrow" w:cs="Consolas"/>
-          <w:color w:val="000000"/>
-          <w:sz w:val="20"/>
-          <w:szCs w:val="20"/>
-        </w:rPr>
-      </w:pPr>
-      <w:r>
-        <w:rPr>
-          <w:rFonts w:hint="default" w:ascii="Anka/Coder Narrow" w:hAnsi="Anka/Coder Narrow" w:cs="Consolas"/>
-          <w:color w:val="000000"/>
-          <w:sz w:val="20"/>
-          <w:szCs w:val="20"/>
-        </w:rPr>
-        <w:t xml:space="preserve">     Am            F</w:t>
+        <w:t xml:space="preserve">G                       </w:t>
+      </w:r>
+    </w:p>
+    <w:p>
+      <w:pPr>
+        <w:rPr>
+          <w:rFonts w:hint="default" w:ascii="Anka/Coder Narrow" w:hAnsi="Anka/Coder Narrow" w:cs="Consolas"/>
+          <w:color w:val="000000"/>
+          <w:sz w:val="20"/>
+          <w:szCs w:val="20"/>
+        </w:rPr>
+      </w:pPr>
+      <w:r>
+        <w:rPr>
+          <w:rFonts w:hint="default" w:ascii="Anka/Coder Narrow" w:hAnsi="Anka/Coder Narrow" w:cs="Consolas"/>
+          <w:color w:val="000000"/>
+          <w:sz w:val="20"/>
+          <w:szCs w:val="20"/>
+        </w:rPr>
+        <w:t xml:space="preserve">//Renuevas mis fuerzas, </w:t>
+      </w:r>
+    </w:p>
+    <w:p>
+      <w:pPr>
+        <w:rPr>
+          <w:rFonts w:hint="default" w:ascii="Anka/Coder Narrow" w:hAnsi="Anka/Coder Narrow" w:cs="Consolas"/>
+          <w:color w:val="000000"/>
+          <w:sz w:val="20"/>
+          <w:szCs w:val="20"/>
+        </w:rPr>
+      </w:pPr>
+      <w:r>
+        <w:rPr>
+          <w:rFonts w:hint="default" w:ascii="Anka/Coder Narrow" w:hAnsi="Anka/Coder Narrow" w:cs="Consolas"/>
+          <w:color w:val="000000"/>
+          <w:sz w:val="20"/>
+          <w:szCs w:val="20"/>
+        </w:rPr>
+        <w:t xml:space="preserve">     Am       F</w:t>
+      </w:r>
+    </w:p>
+    <w:p>
+      <w:pPr>
+        <w:rPr>
+          <w:rFonts w:hint="default" w:ascii="Anka/Coder Narrow" w:hAnsi="Anka/Coder Narrow" w:cs="Consolas"/>
+          <w:color w:val="000000"/>
+          <w:sz w:val="20"/>
+          <w:szCs w:val="20"/>
+        </w:rPr>
+      </w:pPr>
+      <w:r>
+        <w:rPr>
+          <w:rFonts w:hint="default" w:ascii="Anka/Coder Narrow" w:hAnsi="Anka/Coder Narrow" w:cs="Consolas"/>
+          <w:color w:val="000000"/>
+          <w:sz w:val="20"/>
+          <w:szCs w:val="20"/>
+        </w:rPr>
+        <w:t>tú guías mis pasos//</w:t>
+      </w:r>
+    </w:p>
+    <w:p>
+      <w:pPr>
+        <w:rPr>
+          <w:rFonts w:hint="default" w:ascii="Anka/Coder Narrow" w:hAnsi="Anka/Coder Narrow" w:cs="Consolas"/>
+          <w:color w:val="000000"/>
+          <w:sz w:val="20"/>
+          <w:szCs w:val="20"/>
+        </w:rPr>
+      </w:pPr>
+    </w:p>
+    <w:p>
+      <w:pPr>
+        <w:rPr>
+          <w:rFonts w:hint="default" w:ascii="Anka/Coder Narrow" w:hAnsi="Anka/Coder Narrow" w:cs="Consolas"/>
+          <w:color w:val="000000"/>
+          <w:sz w:val="20"/>
+          <w:szCs w:val="20"/>
+        </w:rPr>
+      </w:pPr>
+      <w:r>
+        <w:rPr>
+          <w:rFonts w:hint="default" w:ascii="Anka/Coder Narrow" w:hAnsi="Anka/Coder Narrow" w:cs="Consolas"/>
+          <w:color w:val="000000"/>
+          <w:sz w:val="20"/>
+          <w:szCs w:val="20"/>
+        </w:rPr>
+        <w:t xml:space="preserve">    </w:t>
+      </w:r>
+      <w:r>
+        <w:rPr>
+          <w:rFonts w:hint="default" w:ascii="Anka/Coder Narrow" w:hAnsi="Anka/Coder Narrow" w:cs="Consolas"/>
+          <w:color w:val="000000"/>
+          <w:sz w:val="20"/>
+          <w:szCs w:val="20"/>
+          <w:lang w:val="es"/>
+        </w:rPr>
+        <w:t xml:space="preserve"> </w:t>
+      </w:r>
+      <w:r>
+        <w:rPr>
+          <w:rFonts w:hint="default" w:ascii="Anka/Coder Narrow" w:hAnsi="Anka/Coder Narrow" w:cs="Consolas"/>
+          <w:color w:val="000000"/>
+          <w:sz w:val="20"/>
+          <w:szCs w:val="20"/>
+        </w:rPr>
+        <w:t>Am            F</w:t>
       </w:r>
     </w:p>
     <w:p>
@@ -297,16 +360,46 @@
           <w:color w:val="000000"/>
           <w:sz w:val="20"/>
           <w:szCs w:val="20"/>
-        </w:rPr>
-      </w:pPr>
-      <w:r>
-        <w:rPr>
-          <w:rFonts w:hint="default" w:ascii="Anka/Coder Narrow" w:hAnsi="Anka/Coder Narrow" w:cs="Consolas"/>
-          <w:color w:val="000000"/>
-          <w:sz w:val="20"/>
-          <w:szCs w:val="20"/>
-        </w:rPr>
-        <w:t xml:space="preserve">                C             Em</w:t>
+          <w:lang w:val="es"/>
+        </w:rPr>
+      </w:pPr>
+      <w:r>
+        <w:rPr>
+          <w:rFonts w:hint="default" w:ascii="Anka/Coder Narrow" w:hAnsi="Anka/Coder Narrow" w:cs="Consolas"/>
+          <w:color w:val="000000"/>
+          <w:sz w:val="20"/>
+          <w:szCs w:val="20"/>
+        </w:rPr>
+        <w:t xml:space="preserve">             </w:t>
+      </w:r>
+      <w:r>
+        <w:rPr>
+          <w:rFonts w:hint="default" w:ascii="Anka/Coder Narrow" w:hAnsi="Anka/Coder Narrow" w:cs="Consolas"/>
+          <w:color w:val="000000"/>
+          <w:sz w:val="20"/>
+          <w:szCs w:val="20"/>
+          <w:lang w:val="es"/>
+        </w:rPr>
+        <w:t xml:space="preserve"> </w:t>
+      </w:r>
+      <w:r>
+        <w:rPr>
+          <w:rFonts w:hint="default" w:ascii="Anka/Coder Narrow" w:hAnsi="Anka/Coder Narrow" w:cs="Consolas"/>
+          <w:color w:val="000000"/>
+          <w:sz w:val="20"/>
+          <w:szCs w:val="20"/>
+        </w:rPr>
+        <w:t xml:space="preserve">   C            Em</w:t>
+      </w:r>
+      <w:r>
+        <w:rPr>
+          <w:rFonts w:hint="default" w:ascii="Anka/Coder Narrow" w:hAnsi="Anka/Coder Narrow" w:cs="Consolas"/>
+          <w:color w:val="000000"/>
+          <w:sz w:val="20"/>
+          <w:szCs w:val="20"/>
+          <w:lang w:val="es"/>
+        </w:rPr>
+        <w:t>7</w:t>
       </w:r>
     </w:p>
     <w:p>
@@ -363,7 +456,953 @@
           <w:sz w:val="20"/>
           <w:szCs w:val="20"/>
         </w:rPr>
-        <w:t xml:space="preserve">Am               </w:t>
+        <w:t>Am                 F</w:t>
+      </w:r>
+    </w:p>
+    <w:p>
+      <w:pPr>
+        <w:rPr>
+          <w:rFonts w:hint="default" w:ascii="Anka/Coder Narrow" w:hAnsi="Anka/Coder Narrow" w:cs="Consolas"/>
+          <w:color w:val="000000"/>
+          <w:sz w:val="20"/>
+          <w:szCs w:val="20"/>
+        </w:rPr>
+      </w:pPr>
+      <w:r>
+        <w:rPr>
+          <w:rFonts w:hint="default" w:ascii="Anka/Coder Narrow" w:hAnsi="Anka/Coder Narrow" w:cs="Consolas"/>
+          <w:color w:val="000000"/>
+          <w:sz w:val="20"/>
+          <w:szCs w:val="20"/>
+        </w:rPr>
+        <w:t>En tu mesa me diste un lugar</w:t>
+      </w:r>
+    </w:p>
+    <w:p>
+      <w:pPr>
+        <w:rPr>
+          <w:rFonts w:hint="default" w:ascii="Anka/Coder Narrow" w:hAnsi="Anka/Coder Narrow" w:cs="Consolas"/>
+          <w:color w:val="000000"/>
+          <w:sz w:val="20"/>
+          <w:szCs w:val="20"/>
+          <w:lang w:val="es"/>
+        </w:rPr>
+      </w:pPr>
+      <w:r>
+        <w:rPr>
+          <w:rFonts w:hint="default" w:ascii="Anka/Coder Narrow" w:hAnsi="Anka/Coder Narrow" w:cs="Consolas"/>
+          <w:color w:val="000000"/>
+          <w:sz w:val="20"/>
+          <w:szCs w:val="20"/>
+        </w:rPr>
+        <w:t xml:space="preserve">               C          Em</w:t>
+      </w:r>
+      <w:r>
+        <w:rPr>
+          <w:rFonts w:hint="default" w:ascii="Anka/Coder Narrow" w:hAnsi="Anka/Coder Narrow" w:cs="Consolas"/>
+          <w:color w:val="000000"/>
+          <w:sz w:val="20"/>
+          <w:szCs w:val="20"/>
+          <w:lang w:val="es"/>
+        </w:rPr>
+        <w:t>7</w:t>
+      </w:r>
+    </w:p>
+    <w:p>
+      <w:pPr>
+        <w:rPr>
+          <w:rFonts w:hint="default" w:ascii="Anka/Coder Narrow" w:hAnsi="Anka/Coder Narrow" w:cs="Consolas"/>
+          <w:color w:val="000000"/>
+          <w:sz w:val="20"/>
+          <w:szCs w:val="20"/>
+          <w:lang w:val="es"/>
+        </w:rPr>
+      </w:pPr>
+      <w:r>
+        <w:rPr>
+          <w:rFonts w:hint="default" w:ascii="Anka/Coder Narrow" w:hAnsi="Anka/Coder Narrow" w:cs="Consolas"/>
+          <w:color w:val="000000"/>
+          <w:sz w:val="20"/>
+          <w:szCs w:val="20"/>
+        </w:rPr>
+        <w:t>Me recibes en casa para siempre</w:t>
+      </w:r>
+    </w:p>
+    <w:p>
+      <w:pPr>
+        <w:rPr>
+          <w:rFonts w:hint="default" w:ascii="Anka/Coder Narrow" w:hAnsi="Anka/Coder Narrow" w:cs="Consolas"/>
+          <w:color w:val="000000"/>
+          <w:sz w:val="20"/>
+          <w:szCs w:val="20"/>
+          <w:lang w:val="es"/>
+        </w:rPr>
+      </w:pPr>
+      <w:r>
+        <w:rPr>
+          <w:rFonts w:hint="default" w:ascii="Anka/Coder Narrow" w:hAnsi="Anka/Coder Narrow" w:cs="Consolas"/>
+          <w:color w:val="000000"/>
+          <w:sz w:val="20"/>
+          <w:szCs w:val="20"/>
+          <w:lang w:val="es"/>
+        </w:rPr>
+        <w:t xml:space="preserve"> </w:t>
+      </w:r>
+    </w:p>
+    <w:p>
+      <w:pPr>
+        <w:rPr>
+          <w:rFonts w:hint="default" w:ascii="Anka/Coder Narrow" w:hAnsi="Anka/Coder Narrow" w:cs="Consolas"/>
+          <w:color w:val="000000"/>
+          <w:sz w:val="20"/>
+          <w:szCs w:val="20"/>
+        </w:rPr>
+      </w:pPr>
+      <w:r>
+        <w:rPr>
+          <w:rFonts w:hint="default" w:ascii="Anka/Coder Narrow" w:hAnsi="Anka/Coder Narrow" w:cs="Consolas"/>
+          <w:color w:val="000000"/>
+          <w:sz w:val="20"/>
+          <w:szCs w:val="20"/>
+        </w:rPr>
+        <w:t>C  F</w:t>
+      </w:r>
+    </w:p>
+    <w:p>
+      <w:pPr>
+        <w:rPr>
+          <w:rFonts w:hint="default" w:ascii="Anka/Coder Narrow" w:hAnsi="Anka/Coder Narrow" w:cs="Consolas"/>
+          <w:color w:val="000000"/>
+          <w:sz w:val="20"/>
+          <w:szCs w:val="20"/>
+        </w:rPr>
+      </w:pPr>
+      <w:r>
+        <w:rPr>
+          <w:rFonts w:hint="default" w:ascii="Anka/Coder Narrow" w:hAnsi="Anka/Coder Narrow" w:cs="Consolas"/>
+          <w:color w:val="000000"/>
+          <w:sz w:val="20"/>
+          <w:szCs w:val="20"/>
+        </w:rPr>
+        <w:t xml:space="preserve">        C</w:t>
+      </w:r>
+      <w:r>
+        <w:rPr>
+          <w:rFonts w:hint="default" w:ascii="Anka/Coder Narrow" w:hAnsi="Anka/Coder Narrow" w:cs="Consolas"/>
+          <w:color w:val="000000"/>
+          <w:sz w:val="20"/>
+          <w:szCs w:val="20"/>
+          <w:lang w:val="es"/>
+        </w:rPr>
+        <w:t>9</w:t>
+      </w:r>
+      <w:r>
+        <w:rPr>
+          <w:rFonts w:hint="default" w:ascii="Anka/Coder Narrow" w:hAnsi="Anka/Coder Narrow" w:cs="Consolas"/>
+          <w:color w:val="000000"/>
+          <w:sz w:val="20"/>
+          <w:szCs w:val="20"/>
+        </w:rPr>
+        <w:t xml:space="preserve">                       </w:t>
+      </w:r>
+    </w:p>
+    <w:p>
+      <w:pPr>
+        <w:rPr>
+          <w:rFonts w:hint="default" w:ascii="Anka/Coder Narrow" w:hAnsi="Anka/Coder Narrow" w:cs="Consolas"/>
+          <w:color w:val="000000"/>
+          <w:sz w:val="20"/>
+          <w:szCs w:val="20"/>
+        </w:rPr>
+      </w:pPr>
+      <w:r>
+        <w:rPr>
+          <w:rFonts w:hint="default" w:ascii="Anka/Coder Narrow" w:hAnsi="Anka/Coder Narrow" w:cs="Consolas"/>
+          <w:color w:val="000000"/>
+          <w:sz w:val="20"/>
+          <w:szCs w:val="20"/>
+        </w:rPr>
+        <w:t>En tus brazos cada miedo y temor</w:t>
+      </w:r>
+    </w:p>
+    <w:p>
+      <w:pPr>
+        <w:rPr>
+          <w:rFonts w:hint="default" w:ascii="Anka/Coder Narrow" w:hAnsi="Anka/Coder Narrow" w:cs="Consolas"/>
+          <w:color w:val="000000"/>
+          <w:sz w:val="20"/>
+          <w:szCs w:val="20"/>
+        </w:rPr>
+      </w:pPr>
+      <w:r>
+        <w:rPr>
+          <w:rFonts w:hint="default" w:ascii="Anka/Coder Narrow" w:hAnsi="Anka/Coder Narrow" w:cs="Consolas"/>
+          <w:color w:val="000000"/>
+          <w:sz w:val="20"/>
+          <w:szCs w:val="20"/>
+        </w:rPr>
+        <w:t xml:space="preserve">     F              C</w:t>
+      </w:r>
+    </w:p>
+    <w:p>
+      <w:pPr>
+        <w:rPr>
+          <w:rFonts w:hint="default" w:ascii="Anka/Coder Narrow" w:hAnsi="Anka/Coder Narrow" w:cs="Consolas"/>
+          <w:color w:val="000000"/>
+          <w:sz w:val="20"/>
+          <w:szCs w:val="20"/>
+        </w:rPr>
+      </w:pPr>
+      <w:r>
+        <w:rPr>
+          <w:rFonts w:hint="default" w:ascii="Anka/Coder Narrow" w:hAnsi="Anka/Coder Narrow" w:cs="Consolas"/>
+          <w:color w:val="000000"/>
+          <w:sz w:val="20"/>
+          <w:szCs w:val="20"/>
+        </w:rPr>
+        <w:t>se apagan, tú me enseñas a confiar</w:t>
+      </w:r>
+    </w:p>
+    <w:p>
+      <w:pPr>
+        <w:rPr>
+          <w:rFonts w:hint="default" w:ascii="Anka/Coder Narrow" w:hAnsi="Anka/Coder Narrow" w:cs="Consolas"/>
+          <w:color w:val="000000"/>
+          <w:sz w:val="20"/>
+          <w:szCs w:val="20"/>
+        </w:rPr>
+      </w:pPr>
+      <w:r>
+        <w:rPr>
+          <w:rFonts w:hint="default" w:ascii="Anka/Coder Narrow" w:hAnsi="Anka/Coder Narrow" w:cs="Consolas"/>
+          <w:color w:val="000000"/>
+          <w:sz w:val="20"/>
+          <w:szCs w:val="20"/>
+        </w:rPr>
+        <w:t xml:space="preserve">                 F          </w:t>
+      </w:r>
+    </w:p>
+    <w:p>
+      <w:pPr>
+        <w:rPr>
+          <w:rFonts w:hint="default" w:ascii="Anka/Coder Narrow" w:hAnsi="Anka/Coder Narrow" w:cs="Consolas"/>
+          <w:color w:val="000000"/>
+          <w:sz w:val="20"/>
+          <w:szCs w:val="20"/>
+        </w:rPr>
+      </w:pPr>
+      <w:r>
+        <w:rPr>
+          <w:rFonts w:hint="default" w:ascii="Anka/Coder Narrow" w:hAnsi="Anka/Coder Narrow" w:cs="Consolas"/>
+          <w:color w:val="000000"/>
+          <w:sz w:val="20"/>
+          <w:szCs w:val="20"/>
+        </w:rPr>
+        <w:t>cuando mi fe desmaya</w:t>
+      </w:r>
+    </w:p>
+    <w:p>
+      <w:pPr>
+        <w:rPr>
+          <w:rFonts w:hint="default" w:ascii="Anka/Coder Narrow" w:hAnsi="Anka/Coder Narrow" w:cs="Consolas"/>
+          <w:color w:val="000000"/>
+          <w:sz w:val="20"/>
+          <w:szCs w:val="20"/>
+        </w:rPr>
+      </w:pPr>
+      <w:r>
+        <w:rPr>
+          <w:rFonts w:hint="default" w:ascii="Anka/Coder Narrow" w:hAnsi="Anka/Coder Narrow" w:cs="Consolas"/>
+          <w:color w:val="000000"/>
+          <w:sz w:val="20"/>
+          <w:szCs w:val="20"/>
+        </w:rPr>
+        <w:t xml:space="preserve">G                       </w:t>
+      </w:r>
+    </w:p>
+    <w:p>
+      <w:pPr>
+        <w:rPr>
+          <w:rFonts w:hint="default" w:ascii="Anka/Coder Narrow" w:hAnsi="Anka/Coder Narrow" w:cs="Consolas"/>
+          <w:color w:val="000000"/>
+          <w:sz w:val="20"/>
+          <w:szCs w:val="20"/>
+        </w:rPr>
+      </w:pPr>
+      <w:r>
+        <w:rPr>
+          <w:rFonts w:hint="default" w:ascii="Anka/Coder Narrow" w:hAnsi="Anka/Coder Narrow" w:cs="Consolas"/>
+          <w:color w:val="000000"/>
+          <w:sz w:val="20"/>
+          <w:szCs w:val="20"/>
+        </w:rPr>
+        <w:t xml:space="preserve">//Renuevas mis fuerzas, </w:t>
+      </w:r>
+    </w:p>
+    <w:p>
+      <w:pPr>
+        <w:rPr>
+          <w:rFonts w:hint="default" w:ascii="Anka/Coder Narrow" w:hAnsi="Anka/Coder Narrow" w:cs="Consolas"/>
+          <w:color w:val="000000"/>
+          <w:sz w:val="20"/>
+          <w:szCs w:val="20"/>
+        </w:rPr>
+      </w:pPr>
+      <w:r>
+        <w:rPr>
+          <w:rFonts w:hint="default" w:ascii="Anka/Coder Narrow" w:hAnsi="Anka/Coder Narrow" w:cs="Consolas"/>
+          <w:color w:val="000000"/>
+          <w:sz w:val="20"/>
+          <w:szCs w:val="20"/>
+        </w:rPr>
+        <w:t xml:space="preserve">     Am       F</w:t>
+      </w:r>
+    </w:p>
+    <w:p>
+      <w:pPr>
+        <w:rPr>
+          <w:rFonts w:hint="default" w:ascii="Anka/Coder Narrow" w:hAnsi="Anka/Coder Narrow" w:cs="Consolas"/>
+          <w:color w:val="000000"/>
+          <w:sz w:val="20"/>
+          <w:szCs w:val="20"/>
+        </w:rPr>
+      </w:pPr>
+      <w:r>
+        <w:rPr>
+          <w:rFonts w:hint="default" w:ascii="Anka/Coder Narrow" w:hAnsi="Anka/Coder Narrow" w:cs="Consolas"/>
+          <w:color w:val="000000"/>
+          <w:sz w:val="20"/>
+          <w:szCs w:val="20"/>
+        </w:rPr>
+        <w:t>tú guías mis pasos//</w:t>
+      </w:r>
+    </w:p>
+    <w:p>
+      <w:pPr>
+        <w:rPr>
+          <w:rFonts w:hint="default" w:ascii="Anka/Coder Narrow" w:hAnsi="Anka/Coder Narrow" w:cs="Consolas"/>
+          <w:color w:val="000000"/>
+          <w:sz w:val="20"/>
+          <w:szCs w:val="20"/>
+        </w:rPr>
+      </w:pPr>
+    </w:p>
+    <w:p>
+      <w:pPr>
+        <w:rPr>
+          <w:rFonts w:hint="default" w:ascii="Anka/Coder Narrow" w:hAnsi="Anka/Coder Narrow" w:cs="Consolas"/>
+          <w:color w:val="000000"/>
+          <w:sz w:val="20"/>
+          <w:szCs w:val="20"/>
+        </w:rPr>
+      </w:pPr>
+      <w:r>
+        <w:rPr>
+          <w:rFonts w:hint="default" w:ascii="Anka/Coder Narrow" w:hAnsi="Anka/Coder Narrow" w:cs="Consolas"/>
+          <w:color w:val="000000"/>
+          <w:sz w:val="20"/>
+          <w:szCs w:val="20"/>
+        </w:rPr>
+        <w:t xml:space="preserve">   </w:t>
+      </w:r>
+      <w:r>
+        <w:rPr>
+          <w:rFonts w:hint="default" w:ascii="Anka/Coder Narrow" w:hAnsi="Anka/Coder Narrow" w:cs="Consolas"/>
+          <w:color w:val="000000"/>
+          <w:sz w:val="20"/>
+          <w:szCs w:val="20"/>
+          <w:lang w:val="es"/>
+        </w:rPr>
+        <w:t xml:space="preserve">  </w:t>
+      </w:r>
+      <w:r>
+        <w:rPr>
+          <w:rFonts w:hint="default" w:ascii="Anka/Coder Narrow" w:hAnsi="Anka/Coder Narrow" w:cs="Consolas"/>
+          <w:color w:val="000000"/>
+          <w:sz w:val="20"/>
+          <w:szCs w:val="20"/>
+        </w:rPr>
+        <w:t xml:space="preserve">  Am            F</w:t>
+      </w:r>
+    </w:p>
+    <w:p>
+      <w:pPr>
+        <w:rPr>
+          <w:rFonts w:hint="default" w:ascii="Anka/Coder Narrow" w:hAnsi="Anka/Coder Narrow" w:cs="Consolas"/>
+          <w:color w:val="000000"/>
+          <w:sz w:val="20"/>
+          <w:szCs w:val="20"/>
+        </w:rPr>
+      </w:pPr>
+      <w:r>
+        <w:rPr>
+          <w:rFonts w:hint="default" w:ascii="Anka/Coder Narrow" w:hAnsi="Anka/Coder Narrow" w:cs="Consolas"/>
+          <w:color w:val="000000"/>
+          <w:sz w:val="20"/>
+          <w:szCs w:val="20"/>
+          <w:lang w:val="es"/>
+        </w:rPr>
+        <w:t>//</w:t>
+      </w:r>
+      <w:r>
+        <w:rPr>
+          <w:rFonts w:hint="default" w:ascii="Anka/Coder Narrow" w:hAnsi="Anka/Coder Narrow" w:cs="Consolas"/>
+          <w:color w:val="000000"/>
+          <w:sz w:val="20"/>
+          <w:szCs w:val="20"/>
+        </w:rPr>
+        <w:t>Tu amor inagotable es</w:t>
+      </w:r>
+    </w:p>
+    <w:p>
+      <w:pPr>
+        <w:rPr>
+          <w:rFonts w:hint="default" w:ascii="Anka/Coder Narrow" w:hAnsi="Anka/Coder Narrow" w:cs="Consolas"/>
+          <w:color w:val="000000"/>
+          <w:sz w:val="20"/>
+          <w:szCs w:val="20"/>
+          <w:lang w:val="es"/>
+        </w:rPr>
+      </w:pPr>
+      <w:r>
+        <w:rPr>
+          <w:rFonts w:hint="default" w:ascii="Anka/Coder Narrow" w:hAnsi="Anka/Coder Narrow" w:cs="Consolas"/>
+          <w:color w:val="000000"/>
+          <w:sz w:val="20"/>
+          <w:szCs w:val="20"/>
+        </w:rPr>
+        <w:t xml:space="preserve">              </w:t>
+      </w:r>
+      <w:r>
+        <w:rPr>
+          <w:rFonts w:hint="default" w:ascii="Anka/Coder Narrow" w:hAnsi="Anka/Coder Narrow" w:cs="Consolas"/>
+          <w:color w:val="000000"/>
+          <w:sz w:val="20"/>
+          <w:szCs w:val="20"/>
+          <w:lang w:val="es"/>
+        </w:rPr>
+        <w:t xml:space="preserve"> </w:t>
+      </w:r>
+      <w:r>
+        <w:rPr>
+          <w:rFonts w:hint="default" w:ascii="Anka/Coder Narrow" w:hAnsi="Anka/Coder Narrow" w:cs="Consolas"/>
+          <w:color w:val="000000"/>
+          <w:sz w:val="20"/>
+          <w:szCs w:val="20"/>
+        </w:rPr>
+        <w:t xml:space="preserve">  C            Em</w:t>
+      </w:r>
+      <w:r>
+        <w:rPr>
+          <w:rFonts w:hint="default" w:ascii="Anka/Coder Narrow" w:hAnsi="Anka/Coder Narrow" w:cs="Consolas"/>
+          <w:color w:val="000000"/>
+          <w:sz w:val="20"/>
+          <w:szCs w:val="20"/>
+          <w:lang w:val="es"/>
+        </w:rPr>
+        <w:t>7</w:t>
+      </w:r>
+    </w:p>
+    <w:p>
+      <w:pPr>
+        <w:rPr>
+          <w:rFonts w:hint="default" w:ascii="Anka/Coder Narrow" w:hAnsi="Anka/Coder Narrow" w:cs="Consolas"/>
+          <w:color w:val="000000"/>
+          <w:sz w:val="20"/>
+          <w:szCs w:val="20"/>
+        </w:rPr>
+      </w:pPr>
+      <w:r>
+        <w:rPr>
+          <w:rFonts w:hint="default" w:ascii="Anka/Coder Narrow" w:hAnsi="Anka/Coder Narrow" w:cs="Consolas"/>
+          <w:color w:val="000000"/>
+          <w:sz w:val="20"/>
+          <w:szCs w:val="20"/>
+        </w:rPr>
+        <w:t>Tu bondad me persigue, te persigo</w:t>
+      </w:r>
+    </w:p>
+    <w:p>
+      <w:pPr>
+        <w:rPr>
+          <w:rFonts w:hint="default" w:ascii="Anka/Coder Narrow" w:hAnsi="Anka/Coder Narrow" w:cs="Consolas"/>
+          <w:color w:val="000000"/>
+          <w:sz w:val="20"/>
+          <w:szCs w:val="20"/>
+        </w:rPr>
+      </w:pPr>
+      <w:r>
+        <w:rPr>
+          <w:rFonts w:hint="default" w:ascii="Anka/Coder Narrow" w:hAnsi="Anka/Coder Narrow" w:cs="Consolas"/>
+          <w:color w:val="000000"/>
+          <w:sz w:val="20"/>
+          <w:szCs w:val="20"/>
+        </w:rPr>
+        <w:t xml:space="preserve">      </w:t>
+      </w:r>
+      <w:r>
+        <w:rPr>
+          <w:rFonts w:hint="default" w:ascii="Anka/Coder Narrow" w:hAnsi="Anka/Coder Narrow" w:cs="Consolas"/>
+          <w:color w:val="000000"/>
+          <w:sz w:val="20"/>
+          <w:szCs w:val="20"/>
+          <w:lang w:val="es"/>
+        </w:rPr>
+        <w:t xml:space="preserve"> </w:t>
+      </w:r>
+      <w:r>
+        <w:rPr>
+          <w:rFonts w:hint="default" w:ascii="Anka/Coder Narrow" w:hAnsi="Anka/Coder Narrow" w:cs="Consolas"/>
+          <w:color w:val="000000"/>
+          <w:sz w:val="20"/>
+          <w:szCs w:val="20"/>
+        </w:rPr>
+        <w:t>Am                 F</w:t>
+      </w:r>
+    </w:p>
+    <w:p>
+      <w:pPr>
+        <w:rPr>
+          <w:rFonts w:hint="default" w:ascii="Anka/Coder Narrow" w:hAnsi="Anka/Coder Narrow" w:cs="Consolas"/>
+          <w:color w:val="000000"/>
+          <w:sz w:val="20"/>
+          <w:szCs w:val="20"/>
+        </w:rPr>
+      </w:pPr>
+      <w:r>
+        <w:rPr>
+          <w:rFonts w:hint="default" w:ascii="Anka/Coder Narrow" w:hAnsi="Anka/Coder Narrow" w:cs="Consolas"/>
+          <w:color w:val="000000"/>
+          <w:sz w:val="20"/>
+          <w:szCs w:val="20"/>
+        </w:rPr>
+        <w:t>en tu mesa me diste un lugar</w:t>
+      </w:r>
+    </w:p>
+    <w:p>
+      <w:pPr>
+        <w:rPr>
+          <w:rFonts w:hint="default" w:ascii="Anka/Coder Narrow" w:hAnsi="Anka/Coder Narrow" w:cs="Consolas"/>
+          <w:color w:val="000000"/>
+          <w:sz w:val="20"/>
+          <w:szCs w:val="20"/>
+          <w:lang w:val="es"/>
+        </w:rPr>
+      </w:pPr>
+      <w:r>
+        <w:rPr>
+          <w:rFonts w:hint="default" w:ascii="Anka/Coder Narrow" w:hAnsi="Anka/Coder Narrow" w:cs="Consolas"/>
+          <w:color w:val="000000"/>
+          <w:sz w:val="20"/>
+          <w:szCs w:val="20"/>
+        </w:rPr>
+        <w:t xml:space="preserve">               C          Em</w:t>
+      </w:r>
+      <w:r>
+        <w:rPr>
+          <w:rFonts w:hint="default" w:ascii="Anka/Coder Narrow" w:hAnsi="Anka/Coder Narrow" w:cs="Consolas"/>
+          <w:color w:val="000000"/>
+          <w:sz w:val="20"/>
+          <w:szCs w:val="20"/>
+          <w:lang w:val="es"/>
+        </w:rPr>
+        <w:t>7</w:t>
+      </w:r>
+    </w:p>
+    <w:p>
+      <w:pPr>
+        <w:rPr>
+          <w:rFonts w:hint="default" w:ascii="Anka/Coder Narrow" w:hAnsi="Anka/Coder Narrow" w:cs="Consolas"/>
+          <w:color w:val="000000"/>
+          <w:sz w:val="20"/>
+          <w:szCs w:val="20"/>
+          <w:lang w:val="es"/>
+        </w:rPr>
+      </w:pPr>
+      <w:r>
+        <w:rPr>
+          <w:rFonts w:hint="default" w:ascii="Anka/Coder Narrow" w:hAnsi="Anka/Coder Narrow" w:cs="Consolas"/>
+          <w:color w:val="000000"/>
+          <w:sz w:val="20"/>
+          <w:szCs w:val="20"/>
+        </w:rPr>
+        <w:t>me recibes en casa para siempre</w:t>
+      </w:r>
+      <w:r>
+        <w:rPr>
+          <w:rFonts w:hint="default" w:ascii="Anka/Coder Narrow" w:hAnsi="Anka/Coder Narrow" w:cs="Consolas"/>
+          <w:color w:val="000000"/>
+          <w:sz w:val="20"/>
+          <w:szCs w:val="20"/>
+          <w:lang w:val="es"/>
+        </w:rPr>
+        <w:t>//</w:t>
+      </w:r>
+    </w:p>
+    <w:p>
+      <w:pPr>
+        <w:rPr>
+          <w:rFonts w:hint="default" w:ascii="Anka/Coder Narrow" w:hAnsi="Anka/Coder Narrow" w:cs="Consolas"/>
+          <w:color w:val="000000"/>
+          <w:sz w:val="20"/>
+          <w:szCs w:val="20"/>
+        </w:rPr>
+      </w:pPr>
+    </w:p>
+    <w:p>
+      <w:pPr>
+        <w:rPr>
+          <w:rFonts w:hint="default" w:ascii="Anka/Coder Narrow" w:hAnsi="Anka/Coder Narrow" w:cs="Consolas"/>
+          <w:color w:val="000000"/>
+          <w:sz w:val="20"/>
+          <w:szCs w:val="20"/>
+          <w:lang w:val="es"/>
+        </w:rPr>
+      </w:pPr>
+      <w:r>
+        <w:rPr>
+          <w:rFonts w:hint="default" w:ascii="Anka/Coder Narrow" w:hAnsi="Anka/Coder Narrow" w:cs="Consolas"/>
+          <w:color w:val="000000"/>
+          <w:sz w:val="20"/>
+          <w:szCs w:val="20"/>
+        </w:rPr>
+        <w:t>F G Am Em</w:t>
+      </w:r>
+      <w:r>
+        <w:rPr>
+          <w:rFonts w:hint="default" w:ascii="Anka/Coder Narrow" w:hAnsi="Anka/Coder Narrow" w:cs="Consolas"/>
+          <w:color w:val="000000"/>
+          <w:sz w:val="20"/>
+          <w:szCs w:val="20"/>
+          <w:lang w:val="es"/>
+        </w:rPr>
+        <w:t xml:space="preserve">7 </w:t>
+      </w:r>
+      <w:r>
+        <w:rPr>
+          <w:rFonts w:hint="default" w:ascii="Anka/Coder Narrow" w:hAnsi="Anka/Coder Narrow" w:cs="Consolas"/>
+          <w:color w:val="000000"/>
+          <w:sz w:val="20"/>
+          <w:szCs w:val="20"/>
+        </w:rPr>
+        <w:t>F G Am Em</w:t>
+      </w:r>
+      <w:r>
+        <w:rPr>
+          <w:rFonts w:hint="default" w:ascii="Anka/Coder Narrow" w:hAnsi="Anka/Coder Narrow" w:cs="Consolas"/>
+          <w:color w:val="000000"/>
+          <w:sz w:val="20"/>
+          <w:szCs w:val="20"/>
+          <w:lang w:val="es"/>
+        </w:rPr>
+        <w:t>7</w:t>
+      </w:r>
+    </w:p>
+    <w:p>
+      <w:pPr>
+        <w:rPr>
+          <w:rFonts w:hint="default" w:ascii="Anka/Coder Narrow" w:hAnsi="Anka/Coder Narrow" w:cs="Consolas"/>
+          <w:color w:val="000000"/>
+          <w:sz w:val="20"/>
+          <w:szCs w:val="20"/>
+        </w:rPr>
+      </w:pPr>
+      <w:r>
+        <w:rPr>
+          <w:rFonts w:hint="default" w:ascii="Anka/Coder Narrow" w:hAnsi="Anka/Coder Narrow" w:cs="Consolas"/>
+          <w:color w:val="000000"/>
+          <w:sz w:val="20"/>
+          <w:szCs w:val="20"/>
+        </w:rPr>
+        <w:t xml:space="preserve">    </w:t>
+      </w:r>
+      <w:r>
+        <w:rPr>
+          <w:rFonts w:hint="default" w:ascii="Anka/Coder Narrow" w:hAnsi="Anka/Coder Narrow" w:cs="Consolas"/>
+          <w:color w:val="000000"/>
+          <w:sz w:val="20"/>
+          <w:szCs w:val="20"/>
+          <w:lang w:val="es"/>
+        </w:rPr>
+        <w:t xml:space="preserve"> </w:t>
+      </w:r>
+      <w:r>
+        <w:rPr>
+          <w:rFonts w:hint="default" w:ascii="Anka/Coder Narrow" w:hAnsi="Anka/Coder Narrow" w:cs="Consolas"/>
+          <w:color w:val="000000"/>
+          <w:sz w:val="20"/>
+          <w:szCs w:val="20"/>
+        </w:rPr>
+        <w:t xml:space="preserve">   F           G     </w:t>
+      </w:r>
+    </w:p>
+    <w:p>
+      <w:pPr>
+        <w:rPr>
+          <w:rFonts w:hint="default" w:ascii="Anka/Coder Narrow" w:hAnsi="Anka/Coder Narrow" w:cs="Consolas"/>
+          <w:color w:val="000000"/>
+          <w:sz w:val="20"/>
+          <w:szCs w:val="20"/>
+        </w:rPr>
+      </w:pPr>
+      <w:r>
+        <w:rPr>
+          <w:rFonts w:hint="default" w:ascii="Anka/Coder Narrow" w:hAnsi="Anka/Coder Narrow" w:cs="Consolas"/>
+          <w:color w:val="000000"/>
+          <w:sz w:val="20"/>
+          <w:szCs w:val="20"/>
+        </w:rPr>
+        <w:t xml:space="preserve">Aunque pase por el valle </w:t>
+      </w:r>
+    </w:p>
+    <w:p>
+      <w:pPr>
+        <w:rPr>
+          <w:rFonts w:hint="default" w:ascii="Anka/Coder Narrow" w:hAnsi="Anka/Coder Narrow" w:cs="Consolas"/>
+          <w:color w:val="000000"/>
+          <w:sz w:val="20"/>
+          <w:szCs w:val="20"/>
+          <w:lang w:val="es"/>
+        </w:rPr>
+      </w:pPr>
+      <w:r>
+        <w:rPr>
+          <w:rFonts w:hint="default" w:ascii="Anka/Coder Narrow" w:hAnsi="Anka/Coder Narrow" w:cs="Consolas"/>
+          <w:color w:val="000000"/>
+          <w:sz w:val="20"/>
+          <w:szCs w:val="20"/>
+        </w:rPr>
+        <w:t xml:space="preserve">    </w:t>
+      </w:r>
+      <w:r>
+        <w:rPr>
+          <w:rFonts w:hint="default" w:ascii="Anka/Coder Narrow" w:hAnsi="Anka/Coder Narrow" w:cs="Consolas"/>
+          <w:color w:val="000000"/>
+          <w:sz w:val="20"/>
+          <w:szCs w:val="20"/>
+          <w:lang w:val="es"/>
+        </w:rPr>
+        <w:t xml:space="preserve"> </w:t>
+      </w:r>
+      <w:r>
+        <w:rPr>
+          <w:rFonts w:hint="default" w:ascii="Anka/Coder Narrow" w:hAnsi="Anka/Coder Narrow" w:cs="Consolas"/>
+          <w:color w:val="000000"/>
+          <w:sz w:val="20"/>
+          <w:szCs w:val="20"/>
+        </w:rPr>
+        <w:t xml:space="preserve">   Am       </w:t>
+      </w:r>
+      <w:r>
+        <w:rPr>
+          <w:rFonts w:hint="default" w:ascii="Anka/Coder Narrow" w:hAnsi="Anka/Coder Narrow" w:cs="Consolas"/>
+          <w:color w:val="000000"/>
+          <w:sz w:val="20"/>
+          <w:szCs w:val="20"/>
+          <w:lang w:val="es"/>
+        </w:rPr>
+        <w:t xml:space="preserve">    </w:t>
+      </w:r>
+      <w:r>
+        <w:rPr>
+          <w:rFonts w:hint="default" w:ascii="Anka/Coder Narrow" w:hAnsi="Anka/Coder Narrow" w:cs="Consolas"/>
+          <w:color w:val="000000"/>
+          <w:sz w:val="20"/>
+          <w:szCs w:val="20"/>
+        </w:rPr>
+        <w:t xml:space="preserve"> Em</w:t>
+      </w:r>
+    </w:p>
+    <w:p>
+      <w:pPr>
+        <w:rPr>
+          <w:rFonts w:hint="default" w:ascii="Anka/Coder Narrow" w:hAnsi="Anka/Coder Narrow" w:cs="Consolas"/>
+          <w:color w:val="000000"/>
+          <w:sz w:val="20"/>
+          <w:szCs w:val="20"/>
+        </w:rPr>
+      </w:pPr>
+      <w:r>
+        <w:rPr>
+          <w:rFonts w:hint="default" w:ascii="Anka/Coder Narrow" w:hAnsi="Anka/Coder Narrow" w:cs="Consolas"/>
+          <w:color w:val="000000"/>
+          <w:sz w:val="20"/>
+          <w:szCs w:val="20"/>
+        </w:rPr>
+        <w:t>de las sombra y muerte</w:t>
+      </w:r>
+    </w:p>
+    <w:p>
+      <w:pPr>
+        <w:rPr>
+          <w:rFonts w:hint="default" w:ascii="Anka/Coder Narrow" w:hAnsi="Anka/Coder Narrow" w:cs="Consolas"/>
+          <w:color w:val="000000"/>
+          <w:sz w:val="20"/>
+          <w:szCs w:val="20"/>
+        </w:rPr>
+      </w:pPr>
+      <w:r>
+        <w:rPr>
+          <w:rFonts w:hint="default" w:ascii="Anka/Coder Narrow" w:hAnsi="Anka/Coder Narrow" w:cs="Consolas"/>
+          <w:color w:val="000000"/>
+          <w:sz w:val="20"/>
+          <w:szCs w:val="20"/>
+        </w:rPr>
+        <w:t xml:space="preserve">       F          </w:t>
+      </w:r>
+      <w:r>
+        <w:rPr>
+          <w:rFonts w:hint="default" w:ascii="Anka/Coder Narrow" w:hAnsi="Anka/Coder Narrow" w:cs="Consolas"/>
+          <w:color w:val="000000"/>
+          <w:sz w:val="20"/>
+          <w:szCs w:val="20"/>
+          <w:lang w:val="es"/>
+        </w:rPr>
+        <w:t xml:space="preserve"> </w:t>
+      </w:r>
+      <w:r>
+        <w:rPr>
+          <w:rFonts w:hint="default" w:ascii="Anka/Coder Narrow" w:hAnsi="Anka/Coder Narrow" w:cs="Consolas"/>
+          <w:color w:val="000000"/>
+          <w:sz w:val="20"/>
+          <w:szCs w:val="20"/>
+        </w:rPr>
+        <w:t xml:space="preserve">G    </w:t>
+      </w:r>
+    </w:p>
+    <w:p>
+      <w:pPr>
+        <w:rPr>
+          <w:rFonts w:hint="default" w:ascii="Anka/Coder Narrow" w:hAnsi="Anka/Coder Narrow" w:cs="Consolas"/>
+          <w:color w:val="000000"/>
+          <w:sz w:val="20"/>
+          <w:szCs w:val="20"/>
+        </w:rPr>
+      </w:pPr>
+      <w:r>
+        <w:rPr>
+          <w:rFonts w:hint="default" w:ascii="Anka/Coder Narrow" w:hAnsi="Anka/Coder Narrow" w:cs="Consolas"/>
+          <w:color w:val="000000"/>
+          <w:sz w:val="20"/>
+          <w:szCs w:val="20"/>
+        </w:rPr>
+        <w:t xml:space="preserve">ya no temo, yo confío, </w:t>
+      </w:r>
+    </w:p>
+    <w:p>
+      <w:pPr>
+        <w:rPr>
+          <w:rFonts w:hint="default" w:ascii="Anka/Coder Narrow" w:hAnsi="Anka/Coder Narrow" w:cs="Consolas"/>
+          <w:color w:val="000000"/>
+          <w:sz w:val="20"/>
+          <w:szCs w:val="20"/>
+          <w:lang w:val="es"/>
+        </w:rPr>
+      </w:pPr>
+      <w:r>
+        <w:rPr>
+          <w:rFonts w:hint="default" w:ascii="Anka/Coder Narrow" w:hAnsi="Anka/Coder Narrow" w:cs="Consolas"/>
+          <w:color w:val="000000"/>
+          <w:sz w:val="20"/>
+          <w:szCs w:val="20"/>
+        </w:rPr>
+        <w:t xml:space="preserve">     </w:t>
+      </w:r>
+      <w:r>
+        <w:rPr>
+          <w:rFonts w:hint="default" w:ascii="Anka/Coder Narrow" w:hAnsi="Anka/Coder Narrow" w:cs="Consolas"/>
+          <w:color w:val="000000"/>
+          <w:sz w:val="20"/>
+          <w:szCs w:val="20"/>
+          <w:lang w:val="es"/>
+        </w:rPr>
+        <w:t xml:space="preserve"> </w:t>
+      </w:r>
+      <w:r>
+        <w:rPr>
+          <w:rFonts w:hint="default" w:ascii="Anka/Coder Narrow" w:hAnsi="Anka/Coder Narrow" w:cs="Consolas"/>
+          <w:color w:val="000000"/>
+          <w:sz w:val="20"/>
+          <w:szCs w:val="20"/>
+        </w:rPr>
+        <w:t xml:space="preserve">Am     </w:t>
+      </w:r>
+      <w:r>
+        <w:rPr>
+          <w:rFonts w:hint="default" w:ascii="Anka/Coder Narrow" w:hAnsi="Anka/Coder Narrow" w:cs="Consolas"/>
+          <w:color w:val="000000"/>
+          <w:sz w:val="20"/>
+          <w:szCs w:val="20"/>
+          <w:lang w:val="es"/>
+        </w:rPr>
+        <w:t xml:space="preserve">   </w:t>
+      </w:r>
+      <w:r>
+        <w:rPr>
+          <w:rFonts w:hint="default" w:ascii="Anka/Coder Narrow" w:hAnsi="Anka/Coder Narrow" w:cs="Consolas"/>
+          <w:color w:val="000000"/>
+          <w:sz w:val="20"/>
+          <w:szCs w:val="20"/>
+        </w:rPr>
+        <w:t>Em</w:t>
+      </w:r>
+    </w:p>
+    <w:p>
+      <w:pPr>
+        <w:rPr>
+          <w:rFonts w:hint="default" w:ascii="Anka/Coder Narrow" w:hAnsi="Anka/Coder Narrow" w:cs="Consolas"/>
+          <w:color w:val="000000"/>
+          <w:sz w:val="20"/>
+          <w:szCs w:val="20"/>
+        </w:rPr>
+      </w:pPr>
+      <w:r>
+        <w:rPr>
+          <w:rFonts w:hint="default" w:ascii="Anka/Coder Narrow" w:hAnsi="Anka/Coder Narrow" w:cs="Consolas"/>
+          <w:color w:val="000000"/>
+          <w:sz w:val="20"/>
+          <w:szCs w:val="20"/>
+        </w:rPr>
+        <w:t>Tú estás conmigo</w:t>
+      </w:r>
+    </w:p>
+    <w:p>
+      <w:pPr>
+        <w:rPr>
+          <w:rFonts w:hint="default" w:ascii="Anka/Coder Narrow" w:hAnsi="Anka/Coder Narrow" w:cs="Consolas"/>
+          <w:color w:val="000000"/>
+          <w:sz w:val="20"/>
+          <w:szCs w:val="20"/>
+        </w:rPr>
+      </w:pPr>
+      <w:r>
+        <w:rPr>
+          <w:rFonts w:hint="default" w:ascii="Anka/Coder Narrow" w:hAnsi="Anka/Coder Narrow" w:cs="Consolas"/>
+          <w:color w:val="000000"/>
+          <w:sz w:val="20"/>
+          <w:szCs w:val="20"/>
+        </w:rPr>
+        <w:t xml:space="preserve">      F           G    </w:t>
+      </w:r>
+    </w:p>
+    <w:p>
+      <w:pPr>
+        <w:rPr>
+          <w:rFonts w:hint="default" w:ascii="Anka/Coder Narrow" w:hAnsi="Anka/Coder Narrow" w:cs="Consolas"/>
+          <w:color w:val="000000"/>
+          <w:sz w:val="20"/>
+          <w:szCs w:val="20"/>
+        </w:rPr>
+      </w:pPr>
+      <w:r>
+        <w:rPr>
+          <w:rFonts w:hint="default" w:ascii="Anka/Coder Narrow" w:hAnsi="Anka/Coder Narrow" w:cs="Consolas"/>
+          <w:color w:val="000000"/>
+          <w:sz w:val="20"/>
+          <w:szCs w:val="20"/>
+          <w:lang w:val="es"/>
+        </w:rPr>
+        <w:t>y</w:t>
       </w:r>
       <w:bookmarkStart w:id="0" w:name="_GoBack"/>
       <w:bookmarkEnd w:id="0"/>
@@ -374,35 +1413,354 @@
           <w:sz w:val="20"/>
           <w:szCs w:val="20"/>
         </w:rPr>
-        <w:t xml:space="preserve">  F</w:t>
-      </w:r>
-    </w:p>
-    <w:p>
-      <w:pPr>
-        <w:rPr>
-          <w:rFonts w:hint="default" w:ascii="Anka/Coder Narrow" w:hAnsi="Anka/Coder Narrow" w:cs="Consolas"/>
-          <w:color w:val="000000"/>
-          <w:sz w:val="20"/>
-          <w:szCs w:val="20"/>
-        </w:rPr>
-      </w:pPr>
-      <w:r>
-        <w:rPr>
-          <w:rFonts w:hint="default" w:ascii="Anka/Coder Narrow" w:hAnsi="Anka/Coder Narrow" w:cs="Consolas"/>
-          <w:color w:val="000000"/>
-          <w:sz w:val="20"/>
-          <w:szCs w:val="20"/>
-        </w:rPr>
-        <w:t>En tu mesa me diste un lugar</w:t>
-      </w:r>
-    </w:p>
-    <w:p>
-      <w:pPr>
-        <w:rPr>
-          <w:rFonts w:hint="default" w:ascii="Anka/Coder Narrow" w:hAnsi="Anka/Coder Narrow" w:cs="Consolas"/>
-          <w:color w:val="000000"/>
-          <w:sz w:val="20"/>
-          <w:szCs w:val="20"/>
+        <w:t xml:space="preserve"> si caigo o me pierdo,</w:t>
+      </w:r>
+    </w:p>
+    <w:p>
+      <w:pPr>
+        <w:rPr>
+          <w:rFonts w:hint="default" w:ascii="Anka/Coder Narrow" w:hAnsi="Anka/Coder Narrow" w:cs="Consolas"/>
+          <w:color w:val="000000"/>
+          <w:sz w:val="20"/>
+          <w:szCs w:val="20"/>
+          <w:lang w:val="es"/>
+        </w:rPr>
+      </w:pPr>
+      <w:r>
+        <w:rPr>
+          <w:rFonts w:hint="default" w:ascii="Anka/Coder Narrow" w:hAnsi="Anka/Coder Narrow" w:cs="Consolas"/>
+          <w:color w:val="000000"/>
+          <w:sz w:val="20"/>
+          <w:szCs w:val="20"/>
+        </w:rPr>
+        <w:t xml:space="preserve">     </w:t>
+      </w:r>
+      <w:r>
+        <w:rPr>
+          <w:rFonts w:hint="default" w:ascii="Anka/Coder Narrow" w:hAnsi="Anka/Coder Narrow" w:cs="Consolas"/>
+          <w:color w:val="000000"/>
+          <w:sz w:val="20"/>
+          <w:szCs w:val="20"/>
+          <w:lang w:val="es"/>
+        </w:rPr>
+        <w:t xml:space="preserve"> </w:t>
+      </w:r>
+      <w:r>
+        <w:rPr>
+          <w:rFonts w:hint="default" w:ascii="Anka/Coder Narrow" w:hAnsi="Anka/Coder Narrow" w:cs="Consolas"/>
+          <w:color w:val="000000"/>
+          <w:sz w:val="20"/>
+          <w:szCs w:val="20"/>
+        </w:rPr>
+        <w:t xml:space="preserve"> Am        Em</w:t>
+      </w:r>
+    </w:p>
+    <w:p>
+      <w:pPr>
+        <w:rPr>
+          <w:rFonts w:hint="default" w:ascii="Anka/Coder Narrow" w:hAnsi="Anka/Coder Narrow" w:cs="Consolas"/>
+          <w:color w:val="000000"/>
+          <w:sz w:val="20"/>
+          <w:szCs w:val="20"/>
+        </w:rPr>
+      </w:pPr>
+      <w:r>
+        <w:rPr>
+          <w:rFonts w:hint="default" w:ascii="Anka/Coder Narrow" w:hAnsi="Anka/Coder Narrow" w:cs="Consolas"/>
+          <w:color w:val="000000"/>
+          <w:sz w:val="20"/>
+          <w:szCs w:val="20"/>
+        </w:rPr>
+        <w:t>vienes a buscarme</w:t>
+      </w:r>
+    </w:p>
+    <w:p>
+      <w:pPr>
+        <w:rPr>
+          <w:rFonts w:hint="default" w:ascii="Anka/Coder Narrow" w:hAnsi="Anka/Coder Narrow" w:cs="Consolas"/>
+          <w:color w:val="000000"/>
+          <w:sz w:val="20"/>
+          <w:szCs w:val="20"/>
+        </w:rPr>
+      </w:pPr>
+      <w:r>
+        <w:rPr>
+          <w:rFonts w:hint="default" w:ascii="Anka/Coder Narrow" w:hAnsi="Anka/Coder Narrow" w:cs="Consolas"/>
+          <w:color w:val="000000"/>
+          <w:sz w:val="20"/>
+          <w:szCs w:val="20"/>
+        </w:rPr>
+        <w:t xml:space="preserve">     </w:t>
+      </w:r>
+      <w:r>
+        <w:rPr>
+          <w:rFonts w:hint="default" w:ascii="Anka/Coder Narrow" w:hAnsi="Anka/Coder Narrow" w:cs="Consolas"/>
+          <w:color w:val="000000"/>
+          <w:sz w:val="20"/>
+          <w:szCs w:val="20"/>
+          <w:lang w:val="es"/>
+        </w:rPr>
+        <w:t xml:space="preserve"> </w:t>
+      </w:r>
+      <w:r>
+        <w:rPr>
+          <w:rFonts w:hint="default" w:ascii="Anka/Coder Narrow" w:hAnsi="Anka/Coder Narrow" w:cs="Consolas"/>
+          <w:color w:val="000000"/>
+          <w:sz w:val="20"/>
+          <w:szCs w:val="20"/>
+        </w:rPr>
+        <w:t xml:space="preserve">   F             G      </w:t>
+      </w:r>
+    </w:p>
+    <w:p>
+      <w:pPr>
+        <w:rPr>
+          <w:rFonts w:hint="default" w:ascii="Anka/Coder Narrow" w:hAnsi="Anka/Coder Narrow" w:cs="Consolas"/>
+          <w:color w:val="000000"/>
+          <w:sz w:val="20"/>
+          <w:szCs w:val="20"/>
+        </w:rPr>
+      </w:pPr>
+      <w:r>
+        <w:rPr>
+          <w:rFonts w:hint="default" w:ascii="Anka/Coder Narrow" w:hAnsi="Anka/Coder Narrow" w:cs="Consolas"/>
+          <w:color w:val="000000"/>
+          <w:sz w:val="20"/>
+          <w:szCs w:val="20"/>
+        </w:rPr>
+        <w:t>no me olvidas y me encuentras</w:t>
+      </w:r>
+    </w:p>
+    <w:p>
+      <w:pPr>
+        <w:rPr>
+          <w:rFonts w:hint="default" w:ascii="Anka/Coder Narrow" w:hAnsi="Anka/Coder Narrow" w:cs="Consolas"/>
+          <w:color w:val="000000"/>
+          <w:sz w:val="20"/>
+          <w:szCs w:val="20"/>
+          <w:lang w:val="es"/>
+        </w:rPr>
+      </w:pPr>
+      <w:r>
+        <w:rPr>
+          <w:rFonts w:hint="default" w:ascii="Anka/Coder Narrow" w:hAnsi="Anka/Coder Narrow" w:cs="Consolas"/>
+          <w:color w:val="000000"/>
+          <w:sz w:val="20"/>
+          <w:szCs w:val="20"/>
+        </w:rPr>
+        <w:t xml:space="preserve">      Am         Em</w:t>
+      </w:r>
+    </w:p>
+    <w:p>
+      <w:pPr>
+        <w:rPr>
+          <w:rFonts w:hint="default" w:ascii="Anka/Coder Narrow" w:hAnsi="Anka/Coder Narrow" w:cs="Consolas"/>
+          <w:color w:val="000000"/>
+          <w:sz w:val="20"/>
+          <w:szCs w:val="20"/>
+        </w:rPr>
+      </w:pPr>
+      <w:r>
+        <w:rPr>
+          <w:rFonts w:hint="default" w:ascii="Anka/Coder Narrow" w:hAnsi="Anka/Coder Narrow" w:cs="Consolas"/>
+          <w:color w:val="000000"/>
+          <w:sz w:val="20"/>
+          <w:szCs w:val="20"/>
+        </w:rPr>
+        <w:t>y nunca te rindes</w:t>
+      </w:r>
+    </w:p>
+    <w:p>
+      <w:pPr>
+        <w:rPr>
+          <w:rFonts w:hint="default" w:ascii="Anka/Coder Narrow" w:hAnsi="Anka/Coder Narrow" w:cs="Consolas"/>
+          <w:color w:val="000000"/>
+          <w:sz w:val="20"/>
+          <w:szCs w:val="20"/>
+        </w:rPr>
+      </w:pPr>
+    </w:p>
+    <w:p>
+      <w:pPr>
+        <w:rPr>
+          <w:rFonts w:hint="default" w:ascii="Anka/Coder Narrow" w:hAnsi="Anka/Coder Narrow" w:cs="Consolas"/>
+          <w:color w:val="000000"/>
+          <w:sz w:val="20"/>
+          <w:szCs w:val="20"/>
+        </w:rPr>
+      </w:pPr>
+      <w:r>
+        <w:rPr>
+          <w:rFonts w:hint="default" w:ascii="Anka/Coder Narrow" w:hAnsi="Anka/Coder Narrow" w:cs="Consolas"/>
+          <w:color w:val="000000"/>
+          <w:sz w:val="20"/>
+          <w:szCs w:val="20"/>
+        </w:rPr>
+        <w:t xml:space="preserve">      Am            F</w:t>
+      </w:r>
+    </w:p>
+    <w:p>
+      <w:pPr>
+        <w:rPr>
+          <w:rFonts w:hint="default" w:ascii="Anka/Coder Narrow" w:hAnsi="Anka/Coder Narrow" w:cs="Consolas"/>
+          <w:color w:val="000000"/>
+          <w:sz w:val="20"/>
+          <w:szCs w:val="20"/>
+        </w:rPr>
+      </w:pPr>
+      <w:r>
+        <w:rPr>
+          <w:rFonts w:hint="default" w:ascii="Anka/Coder Narrow" w:hAnsi="Anka/Coder Narrow" w:cs="Consolas"/>
+          <w:color w:val="000000"/>
+          <w:sz w:val="20"/>
+          <w:szCs w:val="20"/>
+          <w:lang w:val="es"/>
+        </w:rPr>
+        <w:t>//</w:t>
+      </w:r>
+      <w:r>
+        <w:rPr>
+          <w:rFonts w:hint="default" w:ascii="Anka/Coder Narrow" w:hAnsi="Anka/Coder Narrow" w:cs="Consolas"/>
+          <w:color w:val="000000"/>
+          <w:sz w:val="20"/>
+          <w:szCs w:val="20"/>
+        </w:rPr>
+        <w:t>Tu amor inagotable es</w:t>
+      </w:r>
+    </w:p>
+    <w:p>
+      <w:pPr>
+        <w:rPr>
+          <w:rFonts w:hint="default" w:ascii="Anka/Coder Narrow" w:hAnsi="Anka/Coder Narrow" w:cs="Consolas"/>
+          <w:color w:val="000000"/>
+          <w:sz w:val="20"/>
+          <w:szCs w:val="20"/>
+          <w:lang w:val="es"/>
+        </w:rPr>
+      </w:pPr>
+      <w:r>
+        <w:rPr>
+          <w:rFonts w:hint="default" w:ascii="Anka/Coder Narrow" w:hAnsi="Anka/Coder Narrow" w:cs="Consolas"/>
+          <w:color w:val="000000"/>
+          <w:sz w:val="20"/>
+          <w:szCs w:val="20"/>
+        </w:rPr>
+        <w:t xml:space="preserve">              </w:t>
+      </w:r>
+      <w:r>
+        <w:rPr>
+          <w:rFonts w:hint="default" w:ascii="Anka/Coder Narrow" w:hAnsi="Anka/Coder Narrow" w:cs="Consolas"/>
+          <w:color w:val="000000"/>
+          <w:sz w:val="20"/>
+          <w:szCs w:val="20"/>
+          <w:lang w:val="es"/>
+        </w:rPr>
+        <w:t xml:space="preserve"> </w:t>
+      </w:r>
+      <w:r>
+        <w:rPr>
+          <w:rFonts w:hint="default" w:ascii="Anka/Coder Narrow" w:hAnsi="Anka/Coder Narrow" w:cs="Consolas"/>
+          <w:color w:val="000000"/>
+          <w:sz w:val="20"/>
+          <w:szCs w:val="20"/>
+        </w:rPr>
+        <w:t xml:space="preserve">  C            Em</w:t>
+      </w:r>
+      <w:r>
+        <w:rPr>
+          <w:rFonts w:hint="default" w:ascii="Anka/Coder Narrow" w:hAnsi="Anka/Coder Narrow" w:cs="Consolas"/>
+          <w:color w:val="000000"/>
+          <w:sz w:val="20"/>
+          <w:szCs w:val="20"/>
+          <w:lang w:val="es"/>
+        </w:rPr>
+        <w:t>7</w:t>
+      </w:r>
+    </w:p>
+    <w:p>
+      <w:pPr>
+        <w:rPr>
+          <w:rFonts w:hint="default" w:ascii="Anka/Coder Narrow" w:hAnsi="Anka/Coder Narrow" w:cs="Consolas"/>
+          <w:color w:val="000000"/>
+          <w:sz w:val="20"/>
+          <w:szCs w:val="20"/>
+        </w:rPr>
+      </w:pPr>
+      <w:r>
+        <w:rPr>
+          <w:rFonts w:hint="default" w:ascii="Anka/Coder Narrow" w:hAnsi="Anka/Coder Narrow" w:cs="Consolas"/>
+          <w:color w:val="000000"/>
+          <w:sz w:val="20"/>
+          <w:szCs w:val="20"/>
+        </w:rPr>
+        <w:t>Tu bondad me persigue, te persigo</w:t>
+      </w:r>
+    </w:p>
+    <w:p>
+      <w:pPr>
+        <w:rPr>
+          <w:rFonts w:hint="default" w:ascii="Anka/Coder Narrow" w:hAnsi="Anka/Coder Narrow" w:cs="Consolas"/>
+          <w:color w:val="000000"/>
+          <w:sz w:val="20"/>
+          <w:szCs w:val="20"/>
+        </w:rPr>
+      </w:pPr>
+      <w:r>
+        <w:rPr>
+          <w:rFonts w:hint="default" w:ascii="Anka/Coder Narrow" w:hAnsi="Anka/Coder Narrow" w:cs="Consolas"/>
+          <w:color w:val="000000"/>
+          <w:sz w:val="20"/>
+          <w:szCs w:val="20"/>
+        </w:rPr>
+        <w:t xml:space="preserve">      </w:t>
+      </w:r>
+      <w:r>
+        <w:rPr>
+          <w:rFonts w:hint="default" w:ascii="Anka/Coder Narrow" w:hAnsi="Anka/Coder Narrow" w:cs="Consolas"/>
+          <w:color w:val="000000"/>
+          <w:sz w:val="20"/>
+          <w:szCs w:val="20"/>
+          <w:lang w:val="es"/>
+        </w:rPr>
+        <w:t xml:space="preserve"> </w:t>
+      </w:r>
+      <w:r>
+        <w:rPr>
+          <w:rFonts w:hint="default" w:ascii="Anka/Coder Narrow" w:hAnsi="Anka/Coder Narrow" w:cs="Consolas"/>
+          <w:color w:val="000000"/>
+          <w:sz w:val="20"/>
+          <w:szCs w:val="20"/>
+        </w:rPr>
+        <w:t>Am                 F</w:t>
+      </w:r>
+    </w:p>
+    <w:p>
+      <w:pPr>
+        <w:rPr>
+          <w:rFonts w:hint="default" w:ascii="Anka/Coder Narrow" w:hAnsi="Anka/Coder Narrow" w:cs="Consolas"/>
+          <w:color w:val="000000"/>
+          <w:sz w:val="20"/>
+          <w:szCs w:val="20"/>
+        </w:rPr>
+      </w:pPr>
+      <w:r>
+        <w:rPr>
+          <w:rFonts w:hint="default" w:ascii="Anka/Coder Narrow" w:hAnsi="Anka/Coder Narrow" w:cs="Consolas"/>
+          <w:color w:val="000000"/>
+          <w:sz w:val="20"/>
+          <w:szCs w:val="20"/>
+        </w:rPr>
+        <w:t>en tu mesa me diste un lugar</w:t>
+      </w:r>
+    </w:p>
+    <w:p>
+      <w:pPr>
+        <w:rPr>
+          <w:rFonts w:hint="default" w:ascii="Anka/Coder Narrow" w:hAnsi="Anka/Coder Narrow" w:cs="Consolas"/>
+          <w:color w:val="000000"/>
+          <w:sz w:val="20"/>
+          <w:szCs w:val="20"/>
+          <w:lang w:val="es"/>
         </w:rPr>
       </w:pPr>
       <w:r>
@@ -414,121 +1772,87 @@
         </w:rPr>
         <w:t xml:space="preserve">               C          Em</w:t>
       </w:r>
-    </w:p>
-    <w:p>
-      <w:pPr>
-        <w:rPr>
-          <w:rFonts w:hint="default" w:ascii="Anka/Coder Narrow" w:hAnsi="Anka/Coder Narrow" w:cs="Consolas"/>
-          <w:color w:val="000000"/>
-          <w:sz w:val="20"/>
-          <w:szCs w:val="20"/>
-        </w:rPr>
-      </w:pPr>
-      <w:r>
-        <w:rPr>
-          <w:rFonts w:hint="default" w:ascii="Anka/Coder Narrow" w:hAnsi="Anka/Coder Narrow" w:cs="Consolas"/>
-          <w:color w:val="000000"/>
-          <w:sz w:val="20"/>
-          <w:szCs w:val="20"/>
-        </w:rPr>
-        <w:t>Me recibes en casa para siempre</w:t>
-      </w:r>
-    </w:p>
-    <w:p>
-      <w:pPr>
-        <w:rPr>
-          <w:rFonts w:hint="default" w:ascii="Anka/Coder Narrow" w:hAnsi="Anka/Coder Narrow" w:cs="Consolas"/>
-          <w:color w:val="000000"/>
-          <w:sz w:val="20"/>
-          <w:szCs w:val="20"/>
-        </w:rPr>
-      </w:pPr>
-    </w:p>
-    <w:p>
-      <w:pPr>
-        <w:rPr>
-          <w:rFonts w:hint="default" w:ascii="Anka/Coder Narrow" w:hAnsi="Anka/Coder Narrow" w:cs="Consolas"/>
-          <w:color w:val="000000"/>
-          <w:sz w:val="20"/>
-          <w:szCs w:val="20"/>
-        </w:rPr>
-      </w:pPr>
-    </w:p>
-    <w:p>
-      <w:pPr>
-        <w:rPr>
-          <w:rFonts w:hint="default" w:ascii="Anka/Coder Narrow" w:hAnsi="Anka/Coder Narrow" w:cs="Consolas"/>
-          <w:color w:val="000000"/>
-          <w:sz w:val="20"/>
-          <w:szCs w:val="20"/>
-        </w:rPr>
-      </w:pPr>
-    </w:p>
-    <w:p>
-      <w:pPr>
-        <w:rPr>
-          <w:rFonts w:hint="default" w:ascii="Anka/Coder Narrow" w:hAnsi="Anka/Coder Narrow" w:cs="Consolas"/>
-          <w:color w:val="000000"/>
-          <w:sz w:val="20"/>
-          <w:szCs w:val="20"/>
-        </w:rPr>
-      </w:pPr>
-      <w:r>
-        <w:rPr>
-          <w:rFonts w:hint="default" w:ascii="Anka/Coder Narrow" w:hAnsi="Anka/Coder Narrow" w:cs="Consolas"/>
-          <w:color w:val="000000"/>
-          <w:sz w:val="20"/>
-          <w:szCs w:val="20"/>
-        </w:rPr>
-        <w:t xml:space="preserve">   Am B7            Em C D</w:t>
-      </w:r>
-    </w:p>
-    <w:p>
-      <w:pPr>
-        <w:rPr>
-          <w:rFonts w:hint="default" w:ascii="Anka/Coder Narrow" w:hAnsi="Anka/Coder Narrow" w:cs="Consolas"/>
-          <w:color w:val="000000"/>
-          <w:sz w:val="20"/>
-          <w:szCs w:val="20"/>
-        </w:rPr>
-      </w:pPr>
-      <w:r>
-        <w:rPr>
-          <w:rFonts w:hint="default" w:ascii="Anka/Coder Narrow" w:hAnsi="Anka/Coder Narrow" w:cs="Consolas"/>
-          <w:color w:val="000000"/>
-          <w:sz w:val="20"/>
-          <w:szCs w:val="20"/>
-          <w:lang w:val="en-US"/>
-        </w:rPr>
-        <w:t>///</w:t>
-      </w:r>
-      <w:r>
-        <w:rPr>
-          <w:rFonts w:hint="default" w:ascii="Anka/Coder Narrow" w:hAnsi="Anka/Coder Narrow" w:cs="Consolas"/>
-          <w:color w:val="000000"/>
-          <w:sz w:val="20"/>
-          <w:szCs w:val="20"/>
-        </w:rPr>
-        <w:t>El es mi libertador</w:t>
-      </w:r>
-      <w:r>
-        <w:rPr>
-          <w:rFonts w:hint="default" w:ascii="Anka/Coder Narrow" w:hAnsi="Anka/Coder Narrow" w:cs="Consolas"/>
-          <w:color w:val="000000"/>
-          <w:sz w:val="20"/>
-          <w:szCs w:val="20"/>
-          <w:lang w:val="en-US"/>
-        </w:rPr>
-        <w:t>///</w:t>
-      </w:r>
-    </w:p>
-    <w:p>
-      <w:pPr>
-        <w:rPr>
-          <w:rFonts w:hint="default" w:ascii="Anka/Coder Narrow" w:hAnsi="Anka/Coder Narrow" w:cs="Consolas"/>
-          <w:color w:val="000000"/>
-          <w:sz w:val="20"/>
-          <w:szCs w:val="20"/>
+      <w:r>
+        <w:rPr>
+          <w:rFonts w:hint="default" w:ascii="Anka/Coder Narrow" w:hAnsi="Anka/Coder Narrow" w:cs="Consolas"/>
+          <w:color w:val="000000"/>
+          <w:sz w:val="20"/>
+          <w:szCs w:val="20"/>
+          <w:lang w:val="es"/>
+        </w:rPr>
+        <w:t>7</w:t>
+      </w:r>
+    </w:p>
+    <w:p>
+      <w:pPr>
+        <w:rPr>
+          <w:rFonts w:hint="default" w:ascii="Anka/Coder Narrow" w:hAnsi="Anka/Coder Narrow" w:cs="Consolas"/>
+          <w:color w:val="000000"/>
+          <w:sz w:val="20"/>
+          <w:szCs w:val="20"/>
+          <w:lang w:val="es"/>
+        </w:rPr>
+      </w:pPr>
+      <w:r>
+        <w:rPr>
+          <w:rFonts w:hint="default" w:ascii="Anka/Coder Narrow" w:hAnsi="Anka/Coder Narrow" w:cs="Consolas"/>
+          <w:color w:val="000000"/>
+          <w:sz w:val="20"/>
+          <w:szCs w:val="20"/>
+        </w:rPr>
+        <w:t>me recibes en casa para siempre</w:t>
+      </w:r>
+      <w:r>
+        <w:rPr>
+          <w:rFonts w:hint="default" w:ascii="Anka/Coder Narrow" w:hAnsi="Anka/Coder Narrow" w:cs="Consolas"/>
+          <w:color w:val="000000"/>
+          <w:sz w:val="20"/>
+          <w:szCs w:val="20"/>
+          <w:lang w:val="es"/>
+        </w:rPr>
+        <w:t>//</w:t>
+      </w:r>
+    </w:p>
+    <w:p>
+      <w:pPr>
+        <w:rPr>
+          <w:rFonts w:hint="default" w:ascii="Anka/Coder Narrow" w:hAnsi="Anka/Coder Narrow" w:cs="Consolas"/>
+          <w:color w:val="000000"/>
+          <w:sz w:val="20"/>
+          <w:szCs w:val="20"/>
+          <w:lang w:val="es"/>
+        </w:rPr>
+      </w:pPr>
+    </w:p>
+    <w:p>
+      <w:pPr>
+        <w:rPr>
+          <w:rFonts w:hint="default" w:ascii="Anka/Coder Narrow" w:hAnsi="Anka/Coder Narrow" w:cs="Consolas"/>
+          <w:color w:val="000000"/>
+          <w:sz w:val="20"/>
+          <w:szCs w:val="20"/>
+          <w:lang w:val="es"/>
+        </w:rPr>
+      </w:pPr>
+      <w:r>
+        <w:rPr>
+          <w:rFonts w:hint="default" w:ascii="Anka/Coder Narrow" w:hAnsi="Anka/Coder Narrow" w:cs="Consolas"/>
+          <w:color w:val="000000"/>
+          <w:sz w:val="20"/>
+          <w:szCs w:val="20"/>
+          <w:lang w:val="es"/>
+        </w:rPr>
+        <w:t>Am F C Em7</w:t>
+      </w:r>
+    </w:p>
+    <w:p>
+      <w:pPr>
+        <w:rPr>
+          <w:rFonts w:hint="default" w:ascii="Anka/Coder Narrow" w:hAnsi="Anka/Coder Narrow" w:cs="Consolas"/>
+          <w:color w:val="000000"/>
+          <w:sz w:val="20"/>
+          <w:szCs w:val="20"/>
+          <w:lang w:val="es"/>
         </w:rPr>
       </w:pPr>
     </w:p>

--- a/Cancionero .docx/Un corazón Salmo 23.docx
+++ b/Cancionero .docx/Un corazón Salmo 23.docx
@@ -24,18 +24,10 @@
           <w:szCs w:val="20"/>
           <w:lang w:val="es"/>
         </w:rPr>
-        <w:t>Un corazón Salmo 23</w:t>
-      </w:r>
-    </w:p>
-    <w:p>
-      <w:pPr>
-        <w:rPr>
-          <w:rFonts w:hint="default" w:ascii="Anka/Coder Narrow" w:hAnsi="Anka/Coder Narrow" w:cs="Consolas"/>
-          <w:color w:val="000000"/>
-          <w:sz w:val="20"/>
-          <w:szCs w:val="20"/>
-        </w:rPr>
-      </w:pPr>
+        <w:t>Un corazón,</w:t>
+      </w:r>
+      <w:bookmarkStart w:id="0" w:name="_GoBack"/>
+      <w:bookmarkEnd w:id="0"/>
       <w:r>
         <w:rPr>
           <w:rFonts w:hint="default" w:ascii="Anka/Coder Narrow" w:hAnsi="Anka/Coder Narrow" w:cs="Consolas"/>
@@ -46,6 +38,28 @@
           <w:szCs w:val="20"/>
           <w:lang w:val="es"/>
         </w:rPr>
+        <w:t xml:space="preserve"> Salmo 23</w:t>
+      </w:r>
+    </w:p>
+    <w:p>
+      <w:pPr>
+        <w:rPr>
+          <w:rFonts w:hint="default" w:ascii="Anka/Coder Narrow" w:hAnsi="Anka/Coder Narrow" w:cs="Consolas"/>
+          <w:color w:val="000000"/>
+          <w:sz w:val="20"/>
+          <w:szCs w:val="20"/>
+        </w:rPr>
+      </w:pPr>
+      <w:r>
+        <w:rPr>
+          <w:rFonts w:hint="default" w:ascii="Anka/Coder Narrow" w:hAnsi="Anka/Coder Narrow" w:cs="Consolas"/>
+          <w:b/>
+          <w:bCs/>
+          <w:color w:val="FF0000"/>
+          <w:sz w:val="20"/>
+          <w:szCs w:val="20"/>
+          <w:lang w:val="es"/>
+        </w:rPr>
         <w:t>Marco Barrientos</w:t>
       </w:r>
       <w:r>
@@ -1404,8 +1418,6 @@
         </w:rPr>
         <w:t>y</w:t>
       </w:r>
-      <w:bookmarkStart w:id="0" w:name="_GoBack"/>
-      <w:bookmarkEnd w:id="0"/>
       <w:r>
         <w:rPr>
           <w:rFonts w:hint="default" w:ascii="Anka/Coder Narrow" w:hAnsi="Anka/Coder Narrow" w:cs="Consolas"/>
